--- a/Tareas/Por resolver/Tarea 2.docx
+++ b/Tareas/Por resolver/Tarea 2.docx
@@ -184,6 +184,17 @@
           <w:bCs/>
           <w:sz w:val="28"/>
           <w:szCs w:val="28"/>
+        </w:rPr>
+      </w:pPr>
+    </w:p>
+    <w:p>
+      <w:pPr>
+        <w:ind w:left="0" w:firstLine="0"/>
+        <w:rPr>
+          <w:b/>
+          <w:bCs/>
+          <w:sz w:val="28"/>
+          <w:szCs w:val="28"/>
           <w:u w:val="single"/>
         </w:rPr>
       </w:pPr>
@@ -216,7 +227,7 @@
           <w:sz w:val="28"/>
           <w:szCs w:val="28"/>
         </w:rPr>
-        <w:t>4</w:t>
+        <w:t>4.- Estructura bien esta secuencia</w:t>
       </w:r>
       <w:r>
         <w:rPr>
@@ -225,15 +236,6 @@
           <w:sz w:val="28"/>
           <w:szCs w:val="28"/>
         </w:rPr>
-        <w:t>.- Estructura bien esta secuencia</w:t>
-      </w:r>
-      <w:r>
-        <w:rPr>
-          <w:b/>
-          <w:bCs/>
-          <w:sz w:val="28"/>
-          <w:szCs w:val="28"/>
-        </w:rPr>
         <w:t>, verifique los errores y complete las funciones que faltan</w:t>
       </w:r>
     </w:p>
@@ -251,6 +253,7 @@
         <w:rPr>
           <w:b/>
           <w:bCs/>
+          <w:noProof/>
           <w:sz w:val="28"/>
           <w:szCs w:val="28"/>
         </w:rPr>
@@ -337,6 +340,7 @@
         <w:rPr>
           <w:b/>
           <w:bCs/>
+          <w:noProof/>
           <w:sz w:val="28"/>
           <w:szCs w:val="28"/>
         </w:rPr>
@@ -422,6 +426,7 @@
         <w:rPr>
           <w:b/>
           <w:bCs/>
+          <w:noProof/>
           <w:sz w:val="28"/>
           <w:szCs w:val="28"/>
         </w:rPr>
